--- a/Documents/TNKompanska19_SoftwareDevelopment.docx
+++ b/Documents/TNKompanska19_SoftwareDevelopment.docx
@@ -419,6 +419,12 @@
     <w:sdt>
       <w:sdtPr>
         <w:rPr>
+          <w:rFonts w:ascii="Calibri" w:hAnsi="Calibri"/>
+          <w:b w:val="0"/>
+          <w:bCs w:val="0"/>
+          <w:color w:val="auto"/>
+          <w:sz w:val="22"/>
+          <w:szCs w:val="22"/>
           <w:lang w:val="en-GB"/>
         </w:rPr>
         <w:id w:val="927850819"/>
@@ -429,10 +435,6 @@
       </w:sdtPr>
       <w:sdtEndPr>
         <w:rPr>
-          <w:rFonts w:ascii="Calibri" w:hAnsi="Calibri"/>
-          <w:color w:val="auto"/>
-          <w:sz w:val="22"/>
-          <w:szCs w:val="22"/>
           <w:lang w:val="bg-BG"/>
         </w:rPr>
       </w:sdtEndPr>
@@ -3175,6 +3177,7 @@
       <w:r>
         <w:rPr>
           <w:rFonts w:asciiTheme="majorHAnsi" w:hAnsiTheme="majorHAnsi" w:cstheme="majorHAnsi"/>
+          <w:noProof/>
         </w:rPr>
         <w:drawing>
           <wp:inline distT="0" distB="0" distL="0" distR="0" wp14:anchorId="710E14B0" wp14:editId="5603FC61">
@@ -3350,11 +3353,6 @@
     <w:p>
       <w:pPr>
         <w:pStyle w:val="Heading3"/>
-        <w:numPr>
-          <w:ilvl w:val="0"/>
-          <w:numId w:val="0"/>
-        </w:numPr>
-        <w:ind w:left="900"/>
         <w:rPr>
           <w:rStyle w:val="Heading3Char"/>
           <w:rFonts w:asciiTheme="majorHAnsi" w:hAnsiTheme="majorHAnsi" w:cstheme="majorHAnsi"/>
@@ -3362,7 +3360,6 @@
           <w:bCs/>
           <w:sz w:val="26"/>
           <w:szCs w:val="26"/>
-          <w:lang w:val="en-GB"/>
         </w:rPr>
       </w:pPr>
       <w:bookmarkStart w:id="50" w:name="_Toc136122709"/>
@@ -3386,7 +3383,6 @@
           <w:bCs/>
           <w:sz w:val="26"/>
           <w:szCs w:val="26"/>
-          <w:lang w:val="en-GB"/>
         </w:rPr>
         <w:t>(Use Case Diagram)</w:t>
       </w:r>
@@ -4165,19 +4161,7 @@
         <w:rPr>
           <w:rFonts w:asciiTheme="majorHAnsi" w:hAnsiTheme="majorHAnsi" w:cstheme="majorHAnsi"/>
         </w:rPr>
-        <w:t xml:space="preserve">Конзолен изход: Резултатите от обработката на данните и логиката на приложението </w:t>
-      </w:r>
-      <w:r>
-        <w:rPr>
-          <w:rFonts w:asciiTheme="majorHAnsi" w:hAnsiTheme="majorHAnsi" w:cstheme="majorHAnsi"/>
-        </w:rPr>
-        <w:t xml:space="preserve">са </w:t>
-      </w:r>
-      <w:r>
-        <w:rPr>
-          <w:rFonts w:asciiTheme="majorHAnsi" w:hAnsiTheme="majorHAnsi" w:cstheme="majorHAnsi"/>
-        </w:rPr>
-        <w:t xml:space="preserve"> изведени на конзолата, като текстови съобщения, резултати от изчисления или други информационни съобщения.</w:t>
+        <w:t>Конзолен изход: Резултатите от обработката на данните и логиката на приложението са  изведени на конзолата, като текстови съобщения, резултати от изчисления или други информационни съобщения.</w:t>
       </w:r>
     </w:p>
     <w:p>
@@ -4199,13 +4183,7 @@
         <w:rPr>
           <w:rFonts w:asciiTheme="majorHAnsi" w:hAnsiTheme="majorHAnsi" w:cstheme="majorHAnsi"/>
         </w:rPr>
-        <w:t>Запис на данни: Приложението записва данни</w:t>
-      </w:r>
-      <w:r>
-        <w:rPr>
-          <w:rFonts w:asciiTheme="majorHAnsi" w:hAnsiTheme="majorHAnsi" w:cstheme="majorHAnsi"/>
-        </w:rPr>
-        <w:t xml:space="preserve">те в база от данни </w:t>
+        <w:t xml:space="preserve">Запис на данни: Приложението записва данните в база от данни </w:t>
       </w:r>
     </w:p>
     <w:p>
@@ -4336,13 +4314,7 @@
         <w:rPr>
           <w:rFonts w:asciiTheme="majorHAnsi" w:hAnsiTheme="majorHAnsi" w:cstheme="majorHAnsi"/>
         </w:rPr>
-        <w:t>И</w:t>
-      </w:r>
-      <w:r>
-        <w:rPr>
-          <w:rFonts w:asciiTheme="majorHAnsi" w:hAnsiTheme="majorHAnsi" w:cstheme="majorHAnsi"/>
-        </w:rPr>
-        <w:t>зползва библиотеки и методи за работа с конзолата, извеждане на текст, форматиране на данни и приемане на вход от клавиатурата.</w:t>
+        <w:t>Използва библиотеки и методи за работа с конзолата, извеждане на текст, форматиране на данни и приемане на вход от клавиатурата.</w:t>
       </w:r>
     </w:p>
     <w:p>
@@ -4421,13 +4393,7 @@
         <w:rPr>
           <w:rFonts w:asciiTheme="majorHAnsi" w:hAnsiTheme="majorHAnsi" w:cstheme="majorHAnsi"/>
         </w:rPr>
-        <w:t>Използват се</w:t>
-      </w:r>
-      <w:r>
-        <w:rPr>
-          <w:rFonts w:asciiTheme="majorHAnsi" w:hAnsiTheme="majorHAnsi" w:cstheme="majorHAnsi"/>
-        </w:rPr>
-        <w:t xml:space="preserve"> библиотеки и методи, които подпомагат обработката и манипулацията на данните, изпълнението на бизнес правила и други сходни операции.</w:t>
+        <w:t>Използват се библиотеки и методи, които подпомагат обработката и манипулацията на данните, изпълнението на бизнес правила и други сходни операции.</w:t>
       </w:r>
     </w:p>
     <w:p>
@@ -4509,25 +4475,7 @@
         <w:rPr>
           <w:rFonts w:asciiTheme="majorHAnsi" w:hAnsiTheme="majorHAnsi" w:cstheme="majorHAnsi"/>
         </w:rPr>
-        <w:t>Използва</w:t>
-      </w:r>
-      <w:r>
-        <w:rPr>
-          <w:rFonts w:asciiTheme="majorHAnsi" w:hAnsiTheme="majorHAnsi" w:cstheme="majorHAnsi"/>
-        </w:rPr>
-        <w:t xml:space="preserve"> библиотек</w:t>
-      </w:r>
-      <w:r>
-        <w:rPr>
-          <w:rFonts w:asciiTheme="majorHAnsi" w:hAnsiTheme="majorHAnsi" w:cstheme="majorHAnsi"/>
-        </w:rPr>
-        <w:t xml:space="preserve">ата </w:t>
-      </w:r>
-      <w:r>
-        <w:rPr>
-          <w:rFonts w:asciiTheme="majorHAnsi" w:hAnsiTheme="majorHAnsi" w:cstheme="majorHAnsi"/>
-        </w:rPr>
-        <w:t>Entity Framework</w:t>
+        <w:t>Използва библиотеката Entity Framework</w:t>
       </w:r>
     </w:p>
     <w:p>
@@ -4591,55 +4539,7 @@
         <w:rPr>
           <w:rFonts w:asciiTheme="majorHAnsi" w:hAnsiTheme="majorHAnsi" w:cstheme="majorHAnsi"/>
         </w:rPr>
-        <w:t xml:space="preserve">За да </w:t>
-      </w:r>
-      <w:r>
-        <w:rPr>
-          <w:rFonts w:asciiTheme="majorHAnsi" w:hAnsiTheme="majorHAnsi" w:cstheme="majorHAnsi"/>
-        </w:rPr>
-        <w:t xml:space="preserve">се </w:t>
-      </w:r>
-      <w:r>
-        <w:rPr>
-          <w:rFonts w:asciiTheme="majorHAnsi" w:hAnsiTheme="majorHAnsi" w:cstheme="majorHAnsi"/>
-        </w:rPr>
-        <w:t>извле</w:t>
-      </w:r>
-      <w:r>
-        <w:rPr>
-          <w:rFonts w:asciiTheme="majorHAnsi" w:hAnsiTheme="majorHAnsi" w:cstheme="majorHAnsi"/>
-        </w:rPr>
-        <w:t>кат</w:t>
-      </w:r>
-      <w:r>
-        <w:rPr>
-          <w:rFonts w:asciiTheme="majorHAnsi" w:hAnsiTheme="majorHAnsi" w:cstheme="majorHAnsi"/>
-        </w:rPr>
-        <w:t xml:space="preserve"> данни от базата данни, </w:t>
-      </w:r>
-      <w:r>
-        <w:rPr>
-          <w:rFonts w:asciiTheme="majorHAnsi" w:hAnsiTheme="majorHAnsi" w:cstheme="majorHAnsi"/>
-        </w:rPr>
-        <w:t>се използват</w:t>
-      </w:r>
-      <w:r>
-        <w:rPr>
-          <w:rFonts w:asciiTheme="majorHAnsi" w:hAnsiTheme="majorHAnsi" w:cstheme="majorHAnsi"/>
-        </w:rPr>
-        <w:t xml:space="preserve"> методи</w:t>
-      </w:r>
-      <w:r>
-        <w:rPr>
-          <w:rFonts w:asciiTheme="majorHAnsi" w:hAnsiTheme="majorHAnsi" w:cstheme="majorHAnsi"/>
-        </w:rPr>
-        <w:t xml:space="preserve">те </w:t>
-      </w:r>
-      <w:r>
-        <w:rPr>
-          <w:rFonts w:asciiTheme="majorHAnsi" w:hAnsiTheme="majorHAnsi" w:cstheme="majorHAnsi"/>
-        </w:rPr>
-        <w:t>FirstOrDefault, SingleOrDefault, ToList и други върху DbSet (таблица) в контекста на базата данни.</w:t>
+        <w:t>За да се извлекат данни от базата данни, се използват методите FirstOrDefault, SingleOrDefault, ToList и други върху DbSet (таблица) в контекста на базата данни.</w:t>
       </w:r>
     </w:p>
     <w:p>
@@ -4657,19 +4557,7 @@
         <w:rPr>
           <w:rFonts w:asciiTheme="majorHAnsi" w:hAnsiTheme="majorHAnsi" w:cstheme="majorHAnsi"/>
         </w:rPr>
-        <w:t xml:space="preserve">Тези методи позволяват </w:t>
-      </w:r>
-      <w:r>
-        <w:rPr>
-          <w:rFonts w:asciiTheme="majorHAnsi" w:hAnsiTheme="majorHAnsi" w:cstheme="majorHAnsi"/>
-        </w:rPr>
-        <w:t>формирането на</w:t>
-      </w:r>
-      <w:r>
-        <w:rPr>
-          <w:rFonts w:asciiTheme="majorHAnsi" w:hAnsiTheme="majorHAnsi" w:cstheme="majorHAnsi"/>
-        </w:rPr>
-        <w:t xml:space="preserve"> заявки (queries), които да извлекат определени обекти, отговарящи на условия, като например филтриране по стойности на полета или присъствие на релационни връзки.</w:t>
+        <w:t>Тези методи позволяват формирането на заявки (queries), които да извлекат определени обекти, отговарящи на условия, като например филтриране по стойности на полета или присъствие на релационни връзки.</w:t>
       </w:r>
     </w:p>
     <w:p>
@@ -4732,31 +4620,7 @@
         <w:rPr>
           <w:rFonts w:asciiTheme="majorHAnsi" w:hAnsiTheme="majorHAnsi" w:cstheme="majorHAnsi"/>
         </w:rPr>
-        <w:t xml:space="preserve">За </w:t>
-      </w:r>
-      <w:r>
-        <w:rPr>
-          <w:rFonts w:asciiTheme="majorHAnsi" w:hAnsiTheme="majorHAnsi" w:cstheme="majorHAnsi"/>
-        </w:rPr>
-        <w:t xml:space="preserve">добавянето на </w:t>
-      </w:r>
-      <w:r>
-        <w:rPr>
-          <w:rFonts w:asciiTheme="majorHAnsi" w:hAnsiTheme="majorHAnsi" w:cstheme="majorHAnsi"/>
-        </w:rPr>
-        <w:t xml:space="preserve">нови обекти в базата данни, </w:t>
-      </w:r>
-      <w:r>
-        <w:rPr>
-          <w:rFonts w:asciiTheme="majorHAnsi" w:hAnsiTheme="majorHAnsi" w:cstheme="majorHAnsi"/>
-        </w:rPr>
-        <w:t>се използва</w:t>
-      </w:r>
-      <w:r>
-        <w:rPr>
-          <w:rFonts w:asciiTheme="majorHAnsi" w:hAnsiTheme="majorHAnsi" w:cstheme="majorHAnsi"/>
-        </w:rPr>
-        <w:t xml:space="preserve"> метода Add върху DbSet (таблица) в контекста на базата данни.</w:t>
+        <w:t>За добавянето на нови обекти в базата данни, се използва метода Add върху DbSet (таблица) в контекста на базата данни.</w:t>
       </w:r>
     </w:p>
     <w:p>
@@ -4774,43 +4638,7 @@
         <w:rPr>
           <w:rFonts w:asciiTheme="majorHAnsi" w:hAnsiTheme="majorHAnsi" w:cstheme="majorHAnsi"/>
         </w:rPr>
-        <w:t>Подготвят</w:t>
-      </w:r>
-      <w:r>
-        <w:rPr>
-          <w:rFonts w:asciiTheme="majorHAnsi" w:hAnsiTheme="majorHAnsi" w:cstheme="majorHAnsi"/>
-        </w:rPr>
-        <w:t xml:space="preserve"> се</w:t>
-      </w:r>
-      <w:r>
-        <w:rPr>
-          <w:rFonts w:asciiTheme="majorHAnsi" w:hAnsiTheme="majorHAnsi" w:cstheme="majorHAnsi"/>
-        </w:rPr>
-        <w:t xml:space="preserve"> новите обекти, като </w:t>
-      </w:r>
-      <w:r>
-        <w:rPr>
-          <w:rFonts w:asciiTheme="majorHAnsi" w:hAnsiTheme="majorHAnsi" w:cstheme="majorHAnsi"/>
-        </w:rPr>
-        <w:t>се задават</w:t>
-      </w:r>
-      <w:r>
-        <w:rPr>
-          <w:rFonts w:asciiTheme="majorHAnsi" w:hAnsiTheme="majorHAnsi" w:cstheme="majorHAnsi"/>
-        </w:rPr>
-        <w:t xml:space="preserve"> стойности на техните свойства, и след това </w:t>
-      </w:r>
-      <w:r>
-        <w:rPr>
-          <w:rFonts w:asciiTheme="majorHAnsi" w:hAnsiTheme="majorHAnsi" w:cstheme="majorHAnsi"/>
-        </w:rPr>
-        <w:t xml:space="preserve">се добавят </w:t>
-      </w:r>
-      <w:r>
-        <w:rPr>
-          <w:rFonts w:asciiTheme="majorHAnsi" w:hAnsiTheme="majorHAnsi" w:cstheme="majorHAnsi"/>
-        </w:rPr>
-        <w:t>с помощта на Add метода.</w:t>
+        <w:t>Подготвят се новите обекти, като се задават стойности на техните свойства, и след това се добавят с помощта на Add метода.</w:t>
       </w:r>
     </w:p>
     <w:p>
@@ -4906,25 +4734,7 @@
         <w:rPr>
           <w:rFonts w:asciiTheme="majorHAnsi" w:hAnsiTheme="majorHAnsi" w:cstheme="majorHAnsi"/>
         </w:rPr>
-        <w:t>Началниците</w:t>
-      </w:r>
-      <w:r>
-        <w:rPr>
-          <w:rFonts w:asciiTheme="majorHAnsi" w:hAnsiTheme="majorHAnsi" w:cstheme="majorHAnsi"/>
-        </w:rPr>
-        <w:t xml:space="preserve"> могат да </w:t>
-      </w:r>
-      <w:r>
-        <w:rPr>
-          <w:rFonts w:asciiTheme="majorHAnsi" w:hAnsiTheme="majorHAnsi" w:cstheme="majorHAnsi"/>
-        </w:rPr>
-        <w:t xml:space="preserve">влизат и да </w:t>
-      </w:r>
-      <w:r>
-        <w:rPr>
-          <w:rFonts w:asciiTheme="majorHAnsi" w:hAnsiTheme="majorHAnsi" w:cstheme="majorHAnsi"/>
-        </w:rPr>
-        <w:t xml:space="preserve">създават нови акаунти </w:t>
+        <w:t xml:space="preserve">Началниците могат да влизат и да създават нови акаунти </w:t>
       </w:r>
     </w:p>
     <w:p>
@@ -4942,13 +4752,7 @@
         <w:rPr>
           <w:rFonts w:asciiTheme="majorHAnsi" w:hAnsiTheme="majorHAnsi" w:cstheme="majorHAnsi"/>
         </w:rPr>
-        <w:t>Всички потребители</w:t>
-      </w:r>
-      <w:r>
-        <w:rPr>
-          <w:rFonts w:asciiTheme="majorHAnsi" w:hAnsiTheme="majorHAnsi" w:cstheme="majorHAnsi"/>
-        </w:rPr>
-        <w:t xml:space="preserve"> могат да влизат в системата, въвеждайки своите потребителско име и парола.</w:t>
+        <w:t>Всички потребители могат да влизат в системата, въвеждайки своите потребителско име и парола.</w:t>
       </w:r>
     </w:p>
     <w:p>
@@ -5009,19 +4813,7 @@
         <w:rPr>
           <w:rFonts w:asciiTheme="majorHAnsi" w:hAnsiTheme="majorHAnsi" w:cstheme="majorHAnsi"/>
         </w:rPr>
-        <w:t>Това</w:t>
-      </w:r>
-      <w:r>
-        <w:rPr>
-          <w:rFonts w:asciiTheme="majorHAnsi" w:hAnsiTheme="majorHAnsi" w:cstheme="majorHAnsi"/>
-        </w:rPr>
-        <w:t xml:space="preserve"> </w:t>
-      </w:r>
-      <w:r>
-        <w:rPr>
-          <w:rFonts w:asciiTheme="majorHAnsi" w:hAnsiTheme="majorHAnsi" w:cstheme="majorHAnsi"/>
-        </w:rPr>
-        <w:t>включва визуализация на налични команди и менюта, които потребителят може да избира и използва.</w:t>
+        <w:t>Това включва визуализация на налични команди и менюта, които потребителят може да избира и използва.</w:t>
       </w:r>
     </w:p>
     <w:p>
@@ -5144,19 +4936,7 @@
         <w:rPr>
           <w:rFonts w:asciiTheme="majorHAnsi" w:hAnsiTheme="majorHAnsi" w:cstheme="majorHAnsi"/>
         </w:rPr>
-        <w:t xml:space="preserve">Това </w:t>
-      </w:r>
-      <w:r>
-        <w:rPr>
-          <w:rFonts w:asciiTheme="majorHAnsi" w:hAnsiTheme="majorHAnsi" w:cstheme="majorHAnsi"/>
-        </w:rPr>
-        <w:t>бива</w:t>
-      </w:r>
-      <w:r>
-        <w:rPr>
-          <w:rFonts w:asciiTheme="majorHAnsi" w:hAnsiTheme="majorHAnsi" w:cstheme="majorHAnsi"/>
-        </w:rPr>
-        <w:t xml:space="preserve"> посредством въвеждане на текстови стойности, избиране от списъци, въвеждане на числови стойности и други.</w:t>
+        <w:t>Това бива посредством въвеждане на текстови стойности, избиране от списъци, въвеждане на числови стойности и други.</w:t>
       </w:r>
     </w:p>
     <w:p>
@@ -9852,6 +9632,9 @@
   </w:num>
   <w:num w:numId="51" w16cid:durableId="345985265">
     <w:abstractNumId w:val="19"/>
+  </w:num>
+  <w:num w:numId="52" w16cid:durableId="972297914">
+    <w:abstractNumId w:val="18"/>
   </w:num>
   <w:numIdMacAtCleanup w:val="5"/>
 </w:numbering>
@@ -11226,6 +11009,62 @@
 </file>
 
 <file path=customXml/item1.xml><?xml version="1.0" encoding="utf-8"?>
+<p:properties xmlns:p="http://schemas.microsoft.com/office/2006/metadata/properties" xmlns:xsi="http://www.w3.org/2001/XMLSchema-instance" xmlns:pc="http://schemas.microsoft.com/office/infopath/2007/PartnerControls">
+  <documentManagement>
+    <TaxCatchAll xmlns="32e2c7cf-ce1e-48ea-a8a6-9e61056004ec" xsi:nil="true"/>
+    <lcf76f155ced4ddcb4097134ff3c332f xmlns="ed842582-1cbd-44c4-8918-7b1de14440a1">
+      <Terms xmlns="http://schemas.microsoft.com/office/infopath/2007/PartnerControls"/>
+    </lcf76f155ced4ddcb4097134ff3c332f>
+    <Distribution_Groups xmlns="ed842582-1cbd-44c4-8918-7b1de14440a1" xsi:nil="true"/>
+    <Math_Settings xmlns="ed842582-1cbd-44c4-8918-7b1de14440a1" xsi:nil="true"/>
+    <TeamsChannelId xmlns="ed842582-1cbd-44c4-8918-7b1de14440a1" xsi:nil="true"/>
+    <Templates xmlns="ed842582-1cbd-44c4-8918-7b1de14440a1" xsi:nil="true"/>
+    <Is_Collaboration_Space_Locked xmlns="ed842582-1cbd-44c4-8918-7b1de14440a1" xsi:nil="true"/>
+    <Teams_Channel_Section_Location xmlns="ed842582-1cbd-44c4-8918-7b1de14440a1" xsi:nil="true"/>
+    <LMS_Mappings xmlns="ed842582-1cbd-44c4-8918-7b1de14440a1" xsi:nil="true"/>
+    <Invited_Students xmlns="ed842582-1cbd-44c4-8918-7b1de14440a1" xsi:nil="true"/>
+    <Teachers xmlns="ed842582-1cbd-44c4-8918-7b1de14440a1">
+      <UserInfo>
+        <DisplayName/>
+        <AccountId xsi:nil="true"/>
+        <AccountType/>
+      </UserInfo>
+    </Teachers>
+    <Student_Groups xmlns="ed842582-1cbd-44c4-8918-7b1de14440a1">
+      <UserInfo>
+        <DisplayName/>
+        <AccountId xsi:nil="true"/>
+        <AccountType/>
+      </UserInfo>
+    </Student_Groups>
+    <Self_Registration_Enabled xmlns="ed842582-1cbd-44c4-8918-7b1de14440a1" xsi:nil="true"/>
+    <NotebookType xmlns="ed842582-1cbd-44c4-8918-7b1de14440a1" xsi:nil="true"/>
+    <CultureName xmlns="ed842582-1cbd-44c4-8918-7b1de14440a1" xsi:nil="true"/>
+    <Students xmlns="ed842582-1cbd-44c4-8918-7b1de14440a1">
+      <UserInfo>
+        <DisplayName/>
+        <AccountId xsi:nil="true"/>
+        <AccountType/>
+      </UserInfo>
+    </Students>
+    <AppVersion xmlns="ed842582-1cbd-44c4-8918-7b1de14440a1" xsi:nil="true"/>
+    <FolderType xmlns="ed842582-1cbd-44c4-8918-7b1de14440a1" xsi:nil="true"/>
+    <Owner xmlns="ed842582-1cbd-44c4-8918-7b1de14440a1">
+      <UserInfo>
+        <DisplayName/>
+        <AccountId xsi:nil="true"/>
+        <AccountType/>
+      </UserInfo>
+    </Owner>
+    <Has_Teacher_Only_SectionGroup xmlns="ed842582-1cbd-44c4-8918-7b1de14440a1" xsi:nil="true"/>
+    <DefaultSectionNames xmlns="ed842582-1cbd-44c4-8918-7b1de14440a1" xsi:nil="true"/>
+    <Invited_Teachers xmlns="ed842582-1cbd-44c4-8918-7b1de14440a1" xsi:nil="true"/>
+    <IsNotebookLocked xmlns="ed842582-1cbd-44c4-8918-7b1de14440a1" xsi:nil="true"/>
+  </documentManagement>
+</p:properties>
+</file>
+
+<file path=customXml/item2.xml><?xml version="1.0" encoding="utf-8"?>
 <ct:contentTypeSchema xmlns:ct="http://schemas.microsoft.com/office/2006/metadata/contentType" xmlns:ma="http://schemas.microsoft.com/office/2006/metadata/properties/metaAttributes" ct:_="" ma:_="" ma:contentTypeName="Document" ma:contentTypeID="0x010100608D27D0B751394FA07DB875F5C08C76" ma:contentTypeVersion="33" ma:contentTypeDescription="Create a new document." ma:contentTypeScope="" ma:versionID="13e0a28602e528912c7ecc35a677c114">
   <xsd:schema xmlns:xsd="http://www.w3.org/2001/XMLSchema" xmlns:xs="http://www.w3.org/2001/XMLSchema" xmlns:p="http://schemas.microsoft.com/office/2006/metadata/properties" xmlns:ns2="ed842582-1cbd-44c4-8918-7b1de14440a1" xmlns:ns3="32e2c7cf-ce1e-48ea-a8a6-9e61056004ec" targetNamespace="http://schemas.microsoft.com/office/2006/metadata/properties" ma:root="true" ma:fieldsID="54a31085949cbb2f47813277ab1883e2" ns2:_="" ns3:_="">
     <xsd:import namespace="ed842582-1cbd-44c4-8918-7b1de14440a1"/>
@@ -11636,72 +11475,7 @@
 </ct:contentTypeSchema>
 </file>
 
-<file path=customXml/item2.xml><?xml version="1.0" encoding="utf-8"?>
-<p:properties xmlns:p="http://schemas.microsoft.com/office/2006/metadata/properties" xmlns:xsi="http://www.w3.org/2001/XMLSchema-instance" xmlns:pc="http://schemas.microsoft.com/office/infopath/2007/PartnerControls">
-  <documentManagement>
-    <TaxCatchAll xmlns="32e2c7cf-ce1e-48ea-a8a6-9e61056004ec" xsi:nil="true"/>
-    <lcf76f155ced4ddcb4097134ff3c332f xmlns="ed842582-1cbd-44c4-8918-7b1de14440a1">
-      <Terms xmlns="http://schemas.microsoft.com/office/infopath/2007/PartnerControls"/>
-    </lcf76f155ced4ddcb4097134ff3c332f>
-    <Distribution_Groups xmlns="ed842582-1cbd-44c4-8918-7b1de14440a1" xsi:nil="true"/>
-    <Math_Settings xmlns="ed842582-1cbd-44c4-8918-7b1de14440a1" xsi:nil="true"/>
-    <TeamsChannelId xmlns="ed842582-1cbd-44c4-8918-7b1de14440a1" xsi:nil="true"/>
-    <Templates xmlns="ed842582-1cbd-44c4-8918-7b1de14440a1" xsi:nil="true"/>
-    <Is_Collaboration_Space_Locked xmlns="ed842582-1cbd-44c4-8918-7b1de14440a1" xsi:nil="true"/>
-    <Teams_Channel_Section_Location xmlns="ed842582-1cbd-44c4-8918-7b1de14440a1" xsi:nil="true"/>
-    <LMS_Mappings xmlns="ed842582-1cbd-44c4-8918-7b1de14440a1" xsi:nil="true"/>
-    <Invited_Students xmlns="ed842582-1cbd-44c4-8918-7b1de14440a1" xsi:nil="true"/>
-    <Teachers xmlns="ed842582-1cbd-44c4-8918-7b1de14440a1">
-      <UserInfo>
-        <DisplayName/>
-        <AccountId xsi:nil="true"/>
-        <AccountType/>
-      </UserInfo>
-    </Teachers>
-    <Student_Groups xmlns="ed842582-1cbd-44c4-8918-7b1de14440a1">
-      <UserInfo>
-        <DisplayName/>
-        <AccountId xsi:nil="true"/>
-        <AccountType/>
-      </UserInfo>
-    </Student_Groups>
-    <Self_Registration_Enabled xmlns="ed842582-1cbd-44c4-8918-7b1de14440a1" xsi:nil="true"/>
-    <NotebookType xmlns="ed842582-1cbd-44c4-8918-7b1de14440a1" xsi:nil="true"/>
-    <CultureName xmlns="ed842582-1cbd-44c4-8918-7b1de14440a1" xsi:nil="true"/>
-    <Students xmlns="ed842582-1cbd-44c4-8918-7b1de14440a1">
-      <UserInfo>
-        <DisplayName/>
-        <AccountId xsi:nil="true"/>
-        <AccountType/>
-      </UserInfo>
-    </Students>
-    <AppVersion xmlns="ed842582-1cbd-44c4-8918-7b1de14440a1" xsi:nil="true"/>
-    <FolderType xmlns="ed842582-1cbd-44c4-8918-7b1de14440a1" xsi:nil="true"/>
-    <Owner xmlns="ed842582-1cbd-44c4-8918-7b1de14440a1">
-      <UserInfo>
-        <DisplayName/>
-        <AccountId xsi:nil="true"/>
-        <AccountType/>
-      </UserInfo>
-    </Owner>
-    <Has_Teacher_Only_SectionGroup xmlns="ed842582-1cbd-44c4-8918-7b1de14440a1" xsi:nil="true"/>
-    <DefaultSectionNames xmlns="ed842582-1cbd-44c4-8918-7b1de14440a1" xsi:nil="true"/>
-    <Invited_Teachers xmlns="ed842582-1cbd-44c4-8918-7b1de14440a1" xsi:nil="true"/>
-    <IsNotebookLocked xmlns="ed842582-1cbd-44c4-8918-7b1de14440a1" xsi:nil="true"/>
-  </documentManagement>
-</p:properties>
-</file>
-
 <file path=customXml/item3.xml><?xml version="1.0" encoding="utf-8"?>
-<?mso-contentType ?>
-<FormTemplates xmlns="http://schemas.microsoft.com/sharepoint/v3/contenttype/forms">
-  <Display>DocumentLibraryForm</Display>
-  <Edit>DocumentLibraryForm</Edit>
-  <New>DocumentLibraryForm</New>
-</FormTemplates>
-</file>
-
-<file path=customXml/item4.xml><?xml version="1.0" encoding="utf-8"?>
 <b:Sources xmlns:b="http://schemas.openxmlformats.org/officeDocument/2006/bibliography" xmlns="http://schemas.openxmlformats.org/officeDocument/2006/bibliography" SelectedStyle="\APASixthEditionOfficeOnline.xsl" StyleName="APA" Version="6">
   <b:Source>
     <b:Tag>Ден16</b:Tag>
@@ -11744,7 +11518,27 @@
 </b:Sources>
 </file>
 
+<file path=customXml/item4.xml><?xml version="1.0" encoding="utf-8"?>
+<?mso-contentType ?>
+<FormTemplates xmlns="http://schemas.microsoft.com/sharepoint/v3/contenttype/forms">
+  <Display>DocumentLibraryForm</Display>
+  <Edit>DocumentLibraryForm</Edit>
+  <New>DocumentLibraryForm</New>
+</FormTemplates>
+</file>
+
 <file path=customXml/itemProps1.xml><?xml version="1.0" encoding="utf-8"?>
+<ds:datastoreItem xmlns:ds="http://schemas.openxmlformats.org/officeDocument/2006/customXml" ds:itemID="{ECAE4ABF-CCB5-4408-8CF5-945E2DDC8ED8}">
+  <ds:schemaRefs>
+    <ds:schemaRef ds:uri="http://schemas.microsoft.com/office/2006/metadata/properties"/>
+    <ds:schemaRef ds:uri="http://schemas.microsoft.com/office/infopath/2007/PartnerControls"/>
+    <ds:schemaRef ds:uri="32e2c7cf-ce1e-48ea-a8a6-9e61056004ec"/>
+    <ds:schemaRef ds:uri="ed842582-1cbd-44c4-8918-7b1de14440a1"/>
+  </ds:schemaRefs>
+</ds:datastoreItem>
+</file>
+
+<file path=customXml/itemProps2.xml><?xml version="1.0" encoding="utf-8"?>
 <ds:datastoreItem xmlns:ds="http://schemas.openxmlformats.org/officeDocument/2006/customXml" ds:itemID="{9B2B63CE-F204-4D26-9F50-AC9CF0E6F1B4}">
   <ds:schemaRefs>
     <ds:schemaRef ds:uri="http://schemas.microsoft.com/office/2006/metadata/contentType"/>
@@ -11763,29 +11557,18 @@
 </ds:datastoreItem>
 </file>
 
-<file path=customXml/itemProps2.xml><?xml version="1.0" encoding="utf-8"?>
-<ds:datastoreItem xmlns:ds="http://schemas.openxmlformats.org/officeDocument/2006/customXml" ds:itemID="{ECAE4ABF-CCB5-4408-8CF5-945E2DDC8ED8}">
+<file path=customXml/itemProps3.xml><?xml version="1.0" encoding="utf-8"?>
+<ds:datastoreItem xmlns:ds="http://schemas.openxmlformats.org/officeDocument/2006/customXml" ds:itemID="{99E66336-3539-474F-9C20-67C60673C73F}">
   <ds:schemaRefs>
-    <ds:schemaRef ds:uri="http://schemas.microsoft.com/office/2006/metadata/properties"/>
-    <ds:schemaRef ds:uri="http://schemas.microsoft.com/office/infopath/2007/PartnerControls"/>
-    <ds:schemaRef ds:uri="32e2c7cf-ce1e-48ea-a8a6-9e61056004ec"/>
-    <ds:schemaRef ds:uri="ed842582-1cbd-44c4-8918-7b1de14440a1"/>
+    <ds:schemaRef ds:uri="http://schemas.openxmlformats.org/officeDocument/2006/bibliography"/>
   </ds:schemaRefs>
 </ds:datastoreItem>
 </file>
 
-<file path=customXml/itemProps3.xml><?xml version="1.0" encoding="utf-8"?>
+<file path=customXml/itemProps4.xml><?xml version="1.0" encoding="utf-8"?>
 <ds:datastoreItem xmlns:ds="http://schemas.openxmlformats.org/officeDocument/2006/customXml" ds:itemID="{AE114DC3-8AFB-4F5D-8915-C4A21ED62A48}">
   <ds:schemaRefs>
     <ds:schemaRef ds:uri="http://schemas.microsoft.com/sharepoint/v3/contenttype/forms"/>
   </ds:schemaRefs>
 </ds:datastoreItem>
-</file>
-
-<file path=customXml/itemProps4.xml><?xml version="1.0" encoding="utf-8"?>
-<ds:datastoreItem xmlns:ds="http://schemas.openxmlformats.org/officeDocument/2006/customXml" ds:itemID="{99E66336-3539-474F-9C20-67C60673C73F}">
-  <ds:schemaRefs>
-    <ds:schemaRef ds:uri="http://schemas.openxmlformats.org/officeDocument/2006/bibliography"/>
-  </ds:schemaRefs>
-</ds:datastoreItem>
 </file>